--- a/compance/固件组新员工上手手册.docx
+++ b/compance/固件组新员工上手手册.docx
@@ -1486,6 +1486,7 @@
     </w:p>
     <w:tbl>
       <w:tblPr>
+        <w:tblStyle w:val="8"/>
         <w:tblW w:w="0" w:type="auto"/>
         <w:tblInd w:w="0" w:type="dxa"/>
         <w:tblBorders>
@@ -1496,7 +1497,7 @@
           <w:insideH w:val="none" w:color="auto" w:sz="0" w:space="0"/>
           <w:insideV w:val="none" w:color="auto" w:sz="0" w:space="0"/>
         </w:tblBorders>
-        <w:shd w:val="clear"/>
+        <w:shd w:val="clear" w:color="auto" w:fill="auto"/>
         <w:tblLayout w:type="autofit"/>
         <w:tblCellMar>
           <w:top w:w="15" w:type="dxa"/>
@@ -1520,17 +1521,11 @@
             <w:insideH w:val="none" w:color="auto" w:sz="0" w:space="0"/>
             <w:insideV w:val="none" w:color="auto" w:sz="0" w:space="0"/>
           </w:tblBorders>
-          <w:tblCellMar>
-            <w:top w:w="15" w:type="dxa"/>
-            <w:left w:w="15" w:type="dxa"/>
-            <w:bottom w:w="15" w:type="dxa"/>
-            <w:right w:w="15" w:type="dxa"/>
-          </w:tblCellMar>
         </w:tblPrEx>
         <w:tc>
           <w:tcPr>
             <w:tcW w:w="0" w:type="auto"/>
-            <w:shd w:val="clear"/>
+            <w:shd w:val="clear" w:color="auto" w:fill="auto"/>
             <w:tcMar>
               <w:top w:w="75" w:type="dxa"/>
               <w:left w:w="150" w:type="dxa"/>
@@ -1572,7 +1567,6 @@
                 <w:kern w:val="0"/>
                 <w:sz w:val="21"/>
                 <w:szCs w:val="21"/>
-                <w:bdr w:val="none" w:color="auto" w:sz="0" w:space="0"/>
                 <w:lang w:val="en-US" w:eastAsia="zh-CN" w:bidi="ar"/>
               </w:rPr>
               <w:t>ip地址</w:t>
@@ -1582,7 +1576,7 @@
         <w:tc>
           <w:tcPr>
             <w:tcW w:w="0" w:type="auto"/>
-            <w:shd w:val="clear"/>
+            <w:shd w:val="clear" w:color="auto" w:fill="auto"/>
             <w:tcMar>
               <w:top w:w="75" w:type="dxa"/>
               <w:left w:w="150" w:type="dxa"/>
@@ -1624,7 +1618,6 @@
                 <w:kern w:val="0"/>
                 <w:sz w:val="21"/>
                 <w:szCs w:val="21"/>
-                <w:bdr w:val="none" w:color="auto" w:sz="0" w:space="0"/>
                 <w:lang w:val="en-US" w:eastAsia="zh-CN" w:bidi="ar"/>
               </w:rPr>
               <w:t>用户名</w:t>
@@ -1634,7 +1627,7 @@
         <w:tc>
           <w:tcPr>
             <w:tcW w:w="0" w:type="auto"/>
-            <w:shd w:val="clear"/>
+            <w:shd w:val="clear" w:color="auto" w:fill="auto"/>
             <w:tcMar>
               <w:top w:w="75" w:type="dxa"/>
               <w:left w:w="150" w:type="dxa"/>
@@ -1676,7 +1669,6 @@
                 <w:kern w:val="0"/>
                 <w:sz w:val="21"/>
                 <w:szCs w:val="21"/>
-                <w:bdr w:val="none" w:color="auto" w:sz="0" w:space="0"/>
                 <w:lang w:val="en-US" w:eastAsia="zh-CN" w:bidi="ar"/>
               </w:rPr>
               <w:t>密码</w:t>
@@ -1694,17 +1686,11 @@
             <w:insideH w:val="none" w:color="auto" w:sz="0" w:space="0"/>
             <w:insideV w:val="none" w:color="auto" w:sz="0" w:space="0"/>
           </w:tblBorders>
-          <w:tblCellMar>
-            <w:top w:w="15" w:type="dxa"/>
-            <w:left w:w="15" w:type="dxa"/>
-            <w:bottom w:w="15" w:type="dxa"/>
-            <w:right w:w="15" w:type="dxa"/>
-          </w:tblCellMar>
         </w:tblPrEx>
         <w:tc>
           <w:tcPr>
             <w:tcW w:w="0" w:type="auto"/>
-            <w:shd w:val="clear"/>
+            <w:shd w:val="clear" w:color="auto" w:fill="auto"/>
             <w:tcMar>
               <w:top w:w="75" w:type="dxa"/>
               <w:left w:w="150" w:type="dxa"/>
@@ -1742,7 +1728,6 @@
                 <w:kern w:val="0"/>
                 <w:sz w:val="21"/>
                 <w:szCs w:val="21"/>
-                <w:bdr w:val="none" w:color="auto" w:sz="0" w:space="0"/>
                 <w:lang w:val="en-US" w:eastAsia="zh-CN" w:bidi="ar"/>
               </w:rPr>
               <w:t>192.168.20.205</w:t>
@@ -1752,7 +1737,7 @@
         <w:tc>
           <w:tcPr>
             <w:tcW w:w="0" w:type="auto"/>
-            <w:shd w:val="clear"/>
+            <w:shd w:val="clear" w:color="auto" w:fill="auto"/>
             <w:tcMar>
               <w:top w:w="75" w:type="dxa"/>
               <w:left w:w="150" w:type="dxa"/>
@@ -1790,7 +1775,6 @@
                 <w:kern w:val="0"/>
                 <w:sz w:val="21"/>
                 <w:szCs w:val="21"/>
-                <w:bdr w:val="none" w:color="auto" w:sz="0" w:space="0"/>
                 <w:lang w:val="en-US" w:eastAsia="zh-CN" w:bidi="ar"/>
               </w:rPr>
               <w:t>filesvr1user</w:t>
@@ -1800,7 +1784,7 @@
         <w:tc>
           <w:tcPr>
             <w:tcW w:w="0" w:type="auto"/>
-            <w:shd w:val="clear"/>
+            <w:shd w:val="clear" w:color="auto" w:fill="auto"/>
             <w:tcMar>
               <w:top w:w="75" w:type="dxa"/>
               <w:left w:w="150" w:type="dxa"/>
@@ -1838,7 +1822,6 @@
                 <w:kern w:val="0"/>
                 <w:sz w:val="21"/>
                 <w:szCs w:val="21"/>
-                <w:bdr w:val="none" w:color="auto" w:sz="0" w:space="0"/>
                 <w:lang w:val="en-US" w:eastAsia="zh-CN" w:bidi="ar"/>
               </w:rPr>
               <w:t>xvisio@dev</w:t>
@@ -2504,6 +2487,7 @@
     <w:p>
       <w:pPr>
         <w:numPr>
+          <w:ilvl w:val="0"/>
           <w:numId w:val="0"/>
         </w:numPr>
         <w:rPr>
@@ -2558,6 +2542,7 @@
     <w:p>
       <w:pPr>
         <w:numPr>
+          <w:ilvl w:val="0"/>
           <w:numId w:val="0"/>
         </w:numPr>
         <w:rPr>
@@ -2569,6 +2554,7 @@
     <w:p>
       <w:pPr>
         <w:numPr>
+          <w:ilvl w:val="0"/>
           <w:numId w:val="0"/>
         </w:numPr>
         <w:rPr>
@@ -2580,6 +2566,7 @@
     <w:p>
       <w:pPr>
         <w:numPr>
+          <w:ilvl w:val="0"/>
           <w:numId w:val="0"/>
         </w:numPr>
         <w:rPr>
@@ -2591,6 +2578,7 @@
     <w:p>
       <w:pPr>
         <w:numPr>
+          <w:ilvl w:val="0"/>
           <w:numId w:val="0"/>
         </w:numPr>
         <w:rPr>
@@ -2602,6 +2590,7 @@
     <w:p>
       <w:pPr>
         <w:numPr>
+          <w:ilvl w:val="0"/>
           <w:numId w:val="0"/>
         </w:numPr>
         <w:rPr>
@@ -2613,6 +2602,7 @@
     <w:p>
       <w:pPr>
         <w:numPr>
+          <w:ilvl w:val="0"/>
           <w:numId w:val="0"/>
         </w:numPr>
         <w:rPr>
@@ -2624,6 +2614,7 @@
     <w:p>
       <w:pPr>
         <w:numPr>
+          <w:ilvl w:val="0"/>
           <w:numId w:val="0"/>
         </w:numPr>
         <w:rPr>
@@ -2642,6 +2633,7 @@
     <w:p>
       <w:pPr>
         <w:numPr>
+          <w:ilvl w:val="0"/>
           <w:numId w:val="0"/>
         </w:numPr>
         <w:rPr>
@@ -2653,6 +2645,7 @@
     <w:p>
       <w:pPr>
         <w:numPr>
+          <w:ilvl w:val="0"/>
           <w:numId w:val="0"/>
         </w:numPr>
         <w:rPr>
@@ -2986,6 +2979,210 @@
     </w:p>
     <w:p>
       <w:pPr>
+        <w:rPr>
+          <w:rFonts w:hint="eastAsia"/>
+          <w:lang w:val="en-US" w:eastAsia="zh-CN"/>
+        </w:rPr>
+      </w:pPr>
+      <w:r>
+        <w:rPr>
+          <w:rFonts w:hint="eastAsia"/>
+          <w:lang w:val="en-US" w:eastAsia="zh-CN"/>
+        </w:rPr>
+        <w:t>当代码权限，添加后。在虚拟机里面配置Gitlab 用户名，密码，生成公钥。添加到工程的SSHKEY里面。怎么生成，sshkey generte上有。</w:t>
+      </w:r>
+    </w:p>
+    <w:p>
+      <w:pPr>
+        <w:rPr>
+          <w:rFonts w:hint="eastAsia"/>
+          <w:lang w:val="en-US" w:eastAsia="zh-CN"/>
+        </w:rPr>
+      </w:pPr>
+      <w:r>
+        <w:rPr>
+          <w:rFonts w:hint="eastAsia"/>
+          <w:lang w:val="en-US" w:eastAsia="zh-CN"/>
+        </w:rPr>
+        <w:t>代码拉取：</w:t>
+      </w:r>
+    </w:p>
+    <w:p>
+      <w:pPr>
+        <w:rPr>
+          <w:rFonts w:hint="default"/>
+          <w:lang w:val="en-US" w:eastAsia="zh-CN"/>
+        </w:rPr>
+      </w:pPr>
+      <w:r>
+        <w:rPr>
+          <w:rFonts w:hint="default"/>
+          <w:lang w:val="en-US" w:eastAsia="zh-CN"/>
+        </w:rPr>
+        <w:t>git clone git@172.31.1.233:embedded/cougar_lite.git 下载地址</w:t>
+      </w:r>
+    </w:p>
+    <w:p>
+      <w:pPr>
+        <w:rPr>
+          <w:rFonts w:hint="eastAsia"/>
+          <w:lang w:val="en-US" w:eastAsia="zh-CN"/>
+        </w:rPr>
+      </w:pPr>
+      <w:r>
+        <w:rPr>
+          <w:rFonts w:hint="eastAsia"/>
+          <w:lang w:val="en-US" w:eastAsia="zh-CN"/>
+        </w:rPr>
+        <w:t xml:space="preserve"> </w:t>
+      </w:r>
+    </w:p>
+    <w:p>
+      <w:pPr>
+        <w:rPr>
+          <w:rFonts w:hint="eastAsia"/>
+          <w:lang w:val="en-US" w:eastAsia="zh-CN"/>
+        </w:rPr>
+      </w:pPr>
+      <w:r>
+        <w:rPr>
+          <w:rFonts w:hint="eastAsia"/>
+          <w:lang w:val="en-US" w:eastAsia="zh-CN"/>
+        </w:rPr>
+        <w:t xml:space="preserve">先在，cougar_lite  </w:t>
+      </w:r>
+    </w:p>
+    <w:p>
+      <w:pPr>
+        <w:rPr>
+          <w:rFonts w:hint="default"/>
+          <w:lang w:val="en-US" w:eastAsia="zh-CN"/>
+        </w:rPr>
+      </w:pPr>
+      <w:r>
+        <w:rPr>
+          <w:rFonts w:hint="default"/>
+          <w:lang w:val="en-US" w:eastAsia="zh-CN"/>
+        </w:rPr>
+        <w:t>git checkout develop</w:t>
+      </w:r>
+    </w:p>
+    <w:p>
+      <w:pPr>
+        <w:rPr>
+          <w:rFonts w:hint="default"/>
+          <w:lang w:val="en-US" w:eastAsia="zh-CN"/>
+        </w:rPr>
+      </w:pPr>
+      <w:r>
+        <w:rPr>
+          <w:rFonts w:hint="default"/>
+          <w:lang w:val="en-US" w:eastAsia="zh-CN"/>
+        </w:rPr>
+        <w:t>git pull --recurse-sumbodules</w:t>
+      </w:r>
+    </w:p>
+    <w:p>
+      <w:pPr>
+        <w:rPr>
+          <w:rFonts w:hint="default"/>
+          <w:lang w:val="en-US" w:eastAsia="zh-CN"/>
+        </w:rPr>
+      </w:pPr>
+      <w:r>
+        <w:rPr>
+          <w:rFonts w:hint="default"/>
+          <w:lang w:val="en-US" w:eastAsia="zh-CN"/>
+        </w:rPr>
+        <w:t>git submodule update --init</w:t>
+      </w:r>
+    </w:p>
+    <w:p>
+      <w:pPr>
+        <w:rPr>
+          <w:rFonts w:hint="default"/>
+          <w:lang w:val="en-US" w:eastAsia="zh-CN"/>
+        </w:rPr>
+      </w:pPr>
+    </w:p>
+    <w:p>
+      <w:pPr>
+        <w:rPr>
+          <w:rFonts w:hint="eastAsia"/>
+          <w:lang w:val="en-US" w:eastAsia="zh-CN"/>
+        </w:rPr>
+      </w:pPr>
+      <w:r>
+        <w:rPr>
+          <w:rFonts w:hint="eastAsia"/>
+          <w:lang w:val="en-US" w:eastAsia="zh-CN"/>
+        </w:rPr>
+        <w:t xml:space="preserve">然后 再到cougar_mdk </w:t>
+      </w:r>
+    </w:p>
+    <w:p>
+      <w:pPr>
+        <w:rPr>
+          <w:rFonts w:hint="default"/>
+          <w:lang w:val="en-US" w:eastAsia="zh-CN"/>
+        </w:rPr>
+      </w:pPr>
+      <w:r>
+        <w:rPr>
+          <w:rFonts w:hint="default"/>
+          <w:lang w:val="en-US" w:eastAsia="zh-CN"/>
+        </w:rPr>
+        <w:t>git checkout develop</w:t>
+      </w:r>
+    </w:p>
+    <w:p>
+      <w:pPr>
+        <w:rPr>
+          <w:rFonts w:hint="default"/>
+          <w:lang w:val="en-US" w:eastAsia="zh-CN"/>
+        </w:rPr>
+      </w:pPr>
+      <w:r>
+        <w:rPr>
+          <w:rFonts w:hint="default"/>
+          <w:lang w:val="en-US" w:eastAsia="zh-CN"/>
+        </w:rPr>
+        <w:t>git pull --recurse-sumbodules</w:t>
+      </w:r>
+    </w:p>
+    <w:p>
+      <w:pPr>
+        <w:rPr>
+          <w:rFonts w:hint="default"/>
+          <w:lang w:val="en-US" w:eastAsia="zh-CN"/>
+        </w:rPr>
+      </w:pPr>
+      <w:r>
+        <w:rPr>
+          <w:rFonts w:hint="default"/>
+          <w:lang w:val="en-US" w:eastAsia="zh-CN"/>
+        </w:rPr>
+        <w:t>git submodule update --init</w:t>
+      </w:r>
+    </w:p>
+    <w:p>
+      <w:pPr>
+        <w:rPr>
+          <w:rFonts w:hint="default"/>
+          <w:lang w:val="en-US" w:eastAsia="zh-CN"/>
+        </w:rPr>
+      </w:pPr>
+    </w:p>
+    <w:p>
+      <w:pPr>
+        <w:rPr>
+          <w:rFonts w:hint="default"/>
+          <w:lang w:val="en-US" w:eastAsia="zh-CN"/>
+        </w:rPr>
+      </w:pPr>
+    </w:p>
+    <w:p>
+      <w:pPr>
         <w:pStyle w:val="3"/>
         <w:bidi w:val="0"/>
         <w:jc w:val="center"/>
@@ -3000,16 +3197,337 @@
           <w:rFonts w:hint="eastAsia"/>
           <w:lang w:val="en-US" w:eastAsia="zh-CN"/>
         </w:rPr>
-        <w:t>四 Jira注</w:t>
+        <w:t xml:space="preserve">四 </w:t>
+      </w:r>
+      <w:r>
+        <w:rPr>
+          <w:rFonts w:hint="default"/>
+          <w:lang w:val="en-US" w:eastAsia="zh-CN"/>
+        </w:rPr>
+        <w:t>VPN</w:t>
+      </w:r>
+      <w:r>
+        <w:rPr>
+          <w:rFonts w:hint="eastAsia"/>
+          <w:lang w:val="en-US" w:eastAsia="zh-CN"/>
+        </w:rPr>
+        <w:t>配置</w:t>
+      </w:r>
+    </w:p>
+    <w:p>
+      <w:pPr>
+        <w:rPr>
+          <w:rFonts w:hint="eastAsia"/>
+          <w:lang w:val="en-US" w:eastAsia="zh-CN"/>
+        </w:rPr>
+      </w:pPr>
+      <w:r>
+        <w:rPr>
+          <w:rFonts w:hint="eastAsia"/>
+          <w:lang w:val="en-US" w:eastAsia="zh-CN"/>
+        </w:rPr>
+        <w:t>配置手册</w:t>
+      </w:r>
+    </w:p>
+    <w:p>
+      <w:pPr>
+        <w:rPr>
+          <w:rFonts w:hint="eastAsia"/>
+          <w:lang w:val="en-US" w:eastAsia="zh-CN"/>
+        </w:rPr>
+      </w:pPr>
+      <w:r>
+        <w:rPr>
+          <w:rFonts w:hint="eastAsia"/>
+          <w:lang w:val="en-US" w:eastAsia="zh-CN"/>
+        </w:rPr>
+        <w:t>《ubuntu18.04_VPN_setup.docx》</w:t>
+      </w:r>
+    </w:p>
+    <w:p>
+      <w:pPr>
+        <w:rPr>
+          <w:rFonts w:hint="eastAsia"/>
+          <w:lang w:val="en-US" w:eastAsia="zh-CN"/>
+        </w:rPr>
+      </w:pPr>
+      <w:r>
+        <w:rPr>
+          <w:rFonts w:hint="eastAsia"/>
+          <w:lang w:val="en-US" w:eastAsia="zh-CN"/>
+        </w:rPr>
+        <w:t>《new_user_login.docx》</w:t>
+      </w:r>
+    </w:p>
+    <w:p>
+      <w:pPr>
+        <w:jc w:val="center"/>
+        <w:rPr>
+          <w:rFonts w:hint="eastAsia"/>
+          <w:lang w:val="en-US" w:eastAsia="zh-CN"/>
+        </w:rPr>
+      </w:pPr>
+      <w:r>
+        <w:rPr>
+          <w:rFonts w:hint="eastAsia"/>
+          <w:lang w:val="en-US" w:eastAsia="zh-CN"/>
+        </w:rPr>
+        <w:drawing>
+          <wp:inline distT="0" distB="0" distL="114300" distR="114300">
+            <wp:extent cx="2468245" cy="3226435"/>
+            <wp:effectExtent l="0" t="0" r="8255" b="12065"/>
+            <wp:docPr id="6" name="Picture 6" descr="Screenshot from 2022-07-07 10-11-51"/>
+            <wp:cNvGraphicFramePr>
+              <a:graphicFrameLocks xmlns:a="http://schemas.openxmlformats.org/drawingml/2006/main" noChangeAspect="1"/>
+            </wp:cNvGraphicFramePr>
+            <a:graphic xmlns:a="http://schemas.openxmlformats.org/drawingml/2006/main">
+              <a:graphicData uri="http://schemas.openxmlformats.org/drawingml/2006/picture">
+                <pic:pic xmlns:pic="http://schemas.openxmlformats.org/drawingml/2006/picture">
+                  <pic:nvPicPr>
+                    <pic:cNvPr id="6" name="Picture 6" descr="Screenshot from 2022-07-07 10-11-51"/>
+                    <pic:cNvPicPr>
+                      <a:picLocks noChangeAspect="1"/>
+                    </pic:cNvPicPr>
+                  </pic:nvPicPr>
+                  <pic:blipFill>
+                    <a:blip r:embed="rId9"/>
+                    <a:stretch>
+                      <a:fillRect/>
+                    </a:stretch>
+                  </pic:blipFill>
+                  <pic:spPr>
+                    <a:xfrm>
+                      <a:off x="0" y="0"/>
+                      <a:ext cx="2468245" cy="3226435"/>
+                    </a:xfrm>
+                    <a:prstGeom prst="rect">
+                      <a:avLst/>
+                    </a:prstGeom>
+                  </pic:spPr>
+                </pic:pic>
+              </a:graphicData>
+            </a:graphic>
+          </wp:inline>
+        </w:drawing>
+      </w:r>
+    </w:p>
+    <w:p>
+      <w:pPr>
+        <w:jc w:val="center"/>
+        <w:rPr>
+          <w:rFonts w:hint="eastAsia"/>
+          <w:lang w:val="en-US" w:eastAsia="zh-CN"/>
+        </w:rPr>
+      </w:pPr>
+      <w:r>
+        <w:rPr>
+          <w:rFonts w:hint="eastAsia"/>
+          <w:lang w:val="en-US" w:eastAsia="zh-CN"/>
+        </w:rPr>
+        <w:t>图1 Ubuntu20</w:t>
+      </w:r>
+    </w:p>
+    <w:p>
+      <w:pPr>
+        <w:jc w:val="center"/>
+        <w:rPr>
+          <w:rFonts w:hint="default"/>
+          <w:lang w:val="en-US" w:eastAsia="zh-CN"/>
+        </w:rPr>
+      </w:pPr>
+      <w:r>
+        <w:rPr>
+          <w:rFonts w:hint="default"/>
+          <w:lang w:val="en-US" w:eastAsia="zh-CN"/>
+        </w:rPr>
+        <w:drawing>
+          <wp:inline distT="0" distB="0" distL="114300" distR="114300">
+            <wp:extent cx="2336165" cy="3110230"/>
+            <wp:effectExtent l="0" t="0" r="6985" b="13970"/>
+            <wp:docPr id="7" name="Picture 7" descr="Screenshot from 2022-07-07 11-51-52"/>
+            <wp:cNvGraphicFramePr>
+              <a:graphicFrameLocks xmlns:a="http://schemas.openxmlformats.org/drawingml/2006/main" noChangeAspect="1"/>
+            </wp:cNvGraphicFramePr>
+            <a:graphic xmlns:a="http://schemas.openxmlformats.org/drawingml/2006/main">
+              <a:graphicData uri="http://schemas.openxmlformats.org/drawingml/2006/picture">
+                <pic:pic xmlns:pic="http://schemas.openxmlformats.org/drawingml/2006/picture">
+                  <pic:nvPicPr>
+                    <pic:cNvPr id="7" name="Picture 7" descr="Screenshot from 2022-07-07 11-51-52"/>
+                    <pic:cNvPicPr>
+                      <a:picLocks noChangeAspect="1"/>
+                    </pic:cNvPicPr>
+                  </pic:nvPicPr>
+                  <pic:blipFill>
+                    <a:blip r:embed="rId10"/>
+                    <a:srcRect l="26557" t="14163" r="42575" b="12837"/>
+                    <a:stretch>
+                      <a:fillRect/>
+                    </a:stretch>
+                  </pic:blipFill>
+                  <pic:spPr>
+                    <a:xfrm>
+                      <a:off x="0" y="0"/>
+                      <a:ext cx="2336165" cy="3110230"/>
+                    </a:xfrm>
+                    <a:prstGeom prst="rect">
+                      <a:avLst/>
+                    </a:prstGeom>
+                  </pic:spPr>
+                </pic:pic>
+              </a:graphicData>
+            </a:graphic>
+          </wp:inline>
+        </w:drawing>
+      </w:r>
+    </w:p>
+    <w:p>
+      <w:pPr>
+        <w:jc w:val="center"/>
+        <w:rPr>
+          <w:rFonts w:hint="default"/>
+          <w:lang w:val="en-US" w:eastAsia="zh-CN"/>
+        </w:rPr>
+      </w:pPr>
+    </w:p>
+    <w:p>
+      <w:pPr>
+        <w:jc w:val="center"/>
+        <w:rPr>
+          <w:rFonts w:hint="eastAsia"/>
+          <w:lang w:val="en-US" w:eastAsia="zh-CN"/>
+        </w:rPr>
+      </w:pPr>
+      <w:r>
+        <w:rPr>
+          <w:rFonts w:hint="eastAsia"/>
+          <w:lang w:val="en-US" w:eastAsia="zh-CN"/>
+        </w:rPr>
+        <w:t>图2 Ubuntu 22 配置截图</w:t>
+      </w:r>
+    </w:p>
+    <w:p>
+      <w:pPr>
+        <w:jc w:val="center"/>
+        <w:rPr>
+          <w:rFonts w:hint="eastAsia"/>
+          <w:lang w:val="en-US" w:eastAsia="zh-CN"/>
+        </w:rPr>
+      </w:pPr>
+    </w:p>
+    <w:p>
+      <w:pPr>
+        <w:jc w:val="center"/>
+        <w:rPr>
+          <w:rFonts w:hint="eastAsia"/>
+          <w:lang w:val="en-US" w:eastAsia="zh-CN"/>
+        </w:rPr>
+      </w:pPr>
+    </w:p>
+    <w:p>
+      <w:pPr>
+        <w:jc w:val="center"/>
+        <w:rPr>
+          <w:rFonts w:hint="eastAsia"/>
+          <w:lang w:val="en-US" w:eastAsia="zh-CN"/>
+        </w:rPr>
+      </w:pPr>
+    </w:p>
+    <w:p>
+      <w:pPr>
+        <w:jc w:val="center"/>
+        <w:rPr>
+          <w:rFonts w:hint="eastAsia"/>
+          <w:lang w:val="en-US" w:eastAsia="zh-CN"/>
+        </w:rPr>
+      </w:pPr>
+    </w:p>
+    <w:p>
+      <w:pPr>
+        <w:jc w:val="center"/>
+        <w:rPr>
+          <w:rFonts w:hint="default"/>
+          <w:lang w:val="en-US" w:eastAsia="zh-CN"/>
+        </w:rPr>
+      </w:pPr>
+      <w:r>
+        <w:rPr>
+          <w:rFonts w:hint="eastAsia"/>
+          <w:lang w:val="en-US" w:eastAsia="zh-CN"/>
+        </w:rPr>
+        <w:t>使用IP addr命令，查看分配出来的10.45.241.5的地址，用于编译平台仿真调试用。</w:t>
       </w:r>
       <w:bookmarkStart w:id="8" w:name="_GoBack"/>
       <w:bookmarkEnd w:id="8"/>
-      <w:r>
-        <w:rPr>
-          <w:rFonts w:hint="eastAsia"/>
-          <w:lang w:val="en-US" w:eastAsia="zh-CN"/>
-        </w:rPr>
-        <w:t>册</w:t>
+    </w:p>
+    <w:p>
+      <w:pPr>
+        <w:jc w:val="center"/>
+        <w:rPr>
+          <w:rFonts w:hint="default"/>
+          <w:lang w:val="en-US" w:eastAsia="zh-CN"/>
+        </w:rPr>
+      </w:pPr>
+      <w:r>
+        <w:drawing>
+          <wp:inline distT="0" distB="0" distL="114300" distR="114300">
+            <wp:extent cx="4386580" cy="2171700"/>
+            <wp:effectExtent l="0" t="0" r="13970" b="0"/>
+            <wp:docPr id="8" name="Picture 1"/>
+            <wp:cNvGraphicFramePr>
+              <a:graphicFrameLocks xmlns:a="http://schemas.openxmlformats.org/drawingml/2006/main" noChangeAspect="1"/>
+            </wp:cNvGraphicFramePr>
+            <a:graphic xmlns:a="http://schemas.openxmlformats.org/drawingml/2006/main">
+              <a:graphicData uri="http://schemas.openxmlformats.org/drawingml/2006/picture">
+                <pic:pic xmlns:pic="http://schemas.openxmlformats.org/drawingml/2006/picture">
+                  <pic:nvPicPr>
+                    <pic:cNvPr id="8" name="Picture 1"/>
+                    <pic:cNvPicPr>
+                      <a:picLocks noChangeAspect="1"/>
+                    </pic:cNvPicPr>
+                  </pic:nvPicPr>
+                  <pic:blipFill>
+                    <a:blip r:embed="rId11"/>
+                    <a:srcRect t="55897" r="49228"/>
+                    <a:stretch>
+                      <a:fillRect/>
+                    </a:stretch>
+                  </pic:blipFill>
+                  <pic:spPr>
+                    <a:xfrm>
+                      <a:off x="0" y="0"/>
+                      <a:ext cx="4386580" cy="2171700"/>
+                    </a:xfrm>
+                    <a:prstGeom prst="rect">
+                      <a:avLst/>
+                    </a:prstGeom>
+                    <a:noFill/>
+                    <a:ln>
+                      <a:noFill/>
+                    </a:ln>
+                  </pic:spPr>
+                </pic:pic>
+              </a:graphicData>
+            </a:graphic>
+          </wp:inline>
+        </w:drawing>
+      </w:r>
+    </w:p>
+    <w:p>
+      <w:pPr>
+        <w:pStyle w:val="3"/>
+        <w:bidi w:val="0"/>
+        <w:jc w:val="center"/>
+        <w:rPr>
+          <w:rFonts w:hint="default"/>
+          <w:lang w:val="en-US" w:eastAsia="zh-CN"/>
+        </w:rPr>
+      </w:pPr>
+      <w:r>
+        <w:rPr>
+          <w:rFonts w:hint="eastAsia"/>
+          <w:lang w:val="en-US" w:eastAsia="zh-CN"/>
+        </w:rPr>
+        <w:t>四 Jira注册</w:t>
       </w:r>
       <w:bookmarkEnd w:id="7"/>
     </w:p>
@@ -3068,6 +3586,14 @@
         </w:rPr>
         <w:t>jira管理缺陷和开发任务</w:t>
       </w:r>
+    </w:p>
+    <w:p>
+      <w:pPr>
+        <w:rPr>
+          <w:rFonts w:hint="default"/>
+          <w:lang w:val="en-US" w:eastAsia="zh-CN"/>
+        </w:rPr>
+      </w:pPr>
     </w:p>
     <w:p>
       <w:pPr>
@@ -3141,9 +3667,9 @@
     <w:lsdException w:unhideWhenUsed="0" w:uiPriority="0" w:semiHidden="0" w:name="index 7"/>
     <w:lsdException w:unhideWhenUsed="0" w:uiPriority="0" w:semiHidden="0" w:name="index 8"/>
     <w:lsdException w:unhideWhenUsed="0" w:uiPriority="0" w:semiHidden="0" w:name="index 9"/>
-    <w:lsdException w:unhideWhenUsed="0" w:uiPriority="0" w:semiHidden="0" w:name="toc 1"/>
+    <w:lsdException w:qFormat="1" w:unhideWhenUsed="0" w:uiPriority="0" w:semiHidden="0" w:name="toc 1"/>
     <w:lsdException w:unhideWhenUsed="0" w:uiPriority="0" w:semiHidden="0" w:name="toc 2"/>
-    <w:lsdException w:unhideWhenUsed="0" w:uiPriority="0" w:semiHidden="0" w:name="toc 3"/>
+    <w:lsdException w:qFormat="1" w:unhideWhenUsed="0" w:uiPriority="0" w:semiHidden="0" w:name="toc 3"/>
     <w:lsdException w:unhideWhenUsed="0" w:uiPriority="0" w:semiHidden="0" w:name="toc 4"/>
     <w:lsdException w:unhideWhenUsed="0" w:uiPriority="0" w:semiHidden="0" w:name="toc 5"/>
     <w:lsdException w:unhideWhenUsed="0" w:uiPriority="0" w:semiHidden="0" w:name="toc 6"/>
@@ -3214,7 +3740,7 @@
     <w:lsdException w:unhideWhenUsed="0" w:uiPriority="0" w:semiHidden="0" w:name="Document Map"/>
     <w:lsdException w:unhideWhenUsed="0" w:uiPriority="0" w:semiHidden="0" w:name="Plain Text"/>
     <w:lsdException w:unhideWhenUsed="0" w:uiPriority="0" w:semiHidden="0" w:name="E-mail Signature"/>
-    <w:lsdException w:unhideWhenUsed="0" w:uiPriority="0" w:semiHidden="0" w:name="Normal (Web)"/>
+    <w:lsdException w:qFormat="1" w:unhideWhenUsed="0" w:uiPriority="0" w:semiHidden="0" w:name="Normal (Web)"/>
     <w:lsdException w:unhideWhenUsed="0" w:uiPriority="0" w:semiHidden="0" w:name="HTML Acronym"/>
     <w:lsdException w:unhideWhenUsed="0" w:uiPriority="0" w:semiHidden="0" w:name="HTML Address"/>
     <w:lsdException w:unhideWhenUsed="0" w:uiPriority="0" w:semiHidden="0" w:name="HTML Cite"/>
@@ -3504,6 +4030,7 @@
   <w:style w:type="paragraph" w:styleId="9">
     <w:name w:val="Normal (Web)"/>
     <w:basedOn w:val="1"/>
+    <w:qFormat/>
     <w:uiPriority w:val="0"/>
     <w:rPr>
       <w:sz w:val="24"/>
@@ -3514,6 +4041,7 @@
     <w:name w:val="toc 1"/>
     <w:basedOn w:val="1"/>
     <w:next w:val="1"/>
+    <w:qFormat/>
     <w:uiPriority w:val="0"/>
   </w:style>
   <w:style w:type="paragraph" w:styleId="11">
@@ -3529,6 +4057,7 @@
     <w:name w:val="toc 3"/>
     <w:basedOn w:val="1"/>
     <w:next w:val="1"/>
+    <w:qFormat/>
     <w:uiPriority w:val="0"/>
     <w:pPr>
       <w:ind w:left="840" w:leftChars="400"/>
@@ -3537,6 +4066,7 @@
   <w:style w:type="character" w:customStyle="1" w:styleId="13">
     <w:name w:val="Heading 3 Char"/>
     <w:link w:val="4"/>
+    <w:qFormat/>
     <w:uiPriority w:val="0"/>
     <w:rPr>
       <w:b/>
